--- a/procedimientos.docx
+++ b/procedimientos.docx
@@ -125,6 +125,16 @@
         </w:rPr>
         <w:t xml:space="preserve"> C208</w:t>
       </w:r>
+      <w:r>
+        <w:rPr>
+          <w:rFonts w:cs="Times New Roman"/>
+          <w:color w:val="000000" w:themeColor="text1"/>
+          <w:szCs w:val="24"/>
+        </w:rPr>
+        <w:t>.</w:t>
+      </w:r>
+      <w:bookmarkStart w:id="0" w:name="_GoBack"/>
+      <w:bookmarkEnd w:id="0"/>
     </w:p>
     <w:p/>
     <w:p>
@@ -149,274 +159,64 @@
           <w:sz w:val="22"/>
         </w:rPr>
       </w:pPr>
-      <w:proofErr w:type="spellStart"/>
-      <w:proofErr w:type="gramStart"/>
-      <w:r>
-        <w:rPr>
-          <w:rFonts w:cs="Times New Roman"/>
-          <w:b/>
-          <w:sz w:val="22"/>
-        </w:rPr>
-        <w:t>git</w:t>
-      </w:r>
-      <w:proofErr w:type="spellEnd"/>
-      <w:proofErr w:type="gramEnd"/>
-      <w:r>
-        <w:rPr>
-          <w:rFonts w:cs="Times New Roman"/>
-          <w:b/>
-          <w:sz w:val="22"/>
-        </w:rPr>
-        <w:t xml:space="preserve"> </w:t>
-      </w:r>
-      <w:proofErr w:type="spellStart"/>
-      <w:r>
-        <w:rPr>
-          <w:rFonts w:cs="Times New Roman"/>
-          <w:b/>
-          <w:sz w:val="22"/>
-        </w:rPr>
-        <w:t>confing</w:t>
-      </w:r>
-      <w:proofErr w:type="spellEnd"/>
-      <w:r>
-        <w:rPr>
-          <w:rFonts w:cs="Times New Roman"/>
-          <w:b/>
-          <w:sz w:val="22"/>
-        </w:rPr>
-        <w:t xml:space="preserve"> –</w:t>
-      </w:r>
-      <w:proofErr w:type="spellStart"/>
-      <w:r>
-        <w:rPr>
-          <w:rFonts w:cs="Times New Roman"/>
-          <w:b/>
-          <w:sz w:val="22"/>
-        </w:rPr>
-        <w:t>list</w:t>
-      </w:r>
-      <w:proofErr w:type="spellEnd"/>
-      <w:r>
-        <w:rPr>
-          <w:rFonts w:cs="Times New Roman"/>
-          <w:b/>
-          <w:sz w:val="22"/>
-        </w:rPr>
-        <w:t xml:space="preserve"> </w:t>
-      </w:r>
-    </w:p>
-    <w:p>
-      <w:pPr>
-        <w:rPr>
-          <w:rFonts w:cs="Times New Roman"/>
-          <w:b/>
-          <w:sz w:val="22"/>
-        </w:rPr>
-      </w:pPr>
-      <w:proofErr w:type="spellStart"/>
-      <w:proofErr w:type="gramStart"/>
-      <w:r>
-        <w:rPr>
-          <w:rFonts w:cs="Times New Roman"/>
-          <w:b/>
-          <w:sz w:val="22"/>
-        </w:rPr>
-        <w:t>git</w:t>
-      </w:r>
-      <w:proofErr w:type="spellEnd"/>
-      <w:proofErr w:type="gramEnd"/>
-      <w:r>
-        <w:rPr>
-          <w:rFonts w:cs="Times New Roman"/>
-          <w:b/>
-          <w:sz w:val="22"/>
-        </w:rPr>
-        <w:t xml:space="preserve"> </w:t>
-      </w:r>
-      <w:proofErr w:type="spellStart"/>
-      <w:r>
-        <w:rPr>
-          <w:rFonts w:cs="Times New Roman"/>
-          <w:b/>
-          <w:sz w:val="22"/>
-        </w:rPr>
-        <w:t>confing</w:t>
-      </w:r>
-      <w:proofErr w:type="spellEnd"/>
-      <w:r>
-        <w:rPr>
-          <w:rFonts w:cs="Times New Roman"/>
-          <w:b/>
-          <w:sz w:val="22"/>
-        </w:rPr>
-        <w:t xml:space="preserve"> –global </w:t>
-      </w:r>
-      <w:proofErr w:type="spellStart"/>
-      <w:r>
-        <w:rPr>
-          <w:rFonts w:cs="Times New Roman"/>
-          <w:b/>
-          <w:sz w:val="22"/>
-        </w:rPr>
-        <w:t>user</w:t>
-      </w:r>
-      <w:proofErr w:type="spellEnd"/>
-      <w:r>
-        <w:rPr>
-          <w:rFonts w:cs="Times New Roman"/>
-          <w:b/>
-          <w:sz w:val="22"/>
-        </w:rPr>
-        <w:t xml:space="preserve">. </w:t>
-      </w:r>
-      <w:proofErr w:type="spellStart"/>
-      <w:proofErr w:type="gramStart"/>
-      <w:r>
-        <w:rPr>
-          <w:rFonts w:cs="Times New Roman"/>
-          <w:b/>
-          <w:sz w:val="22"/>
-        </w:rPr>
-        <w:t>name</w:t>
-      </w:r>
-      <w:proofErr w:type="spellEnd"/>
-      <w:proofErr w:type="gramEnd"/>
-      <w:r>
-        <w:rPr>
-          <w:rFonts w:cs="Times New Roman"/>
-          <w:b/>
-          <w:sz w:val="22"/>
-        </w:rPr>
-        <w:t xml:space="preserve"> “usar un nombre”</w:t>
-      </w:r>
-    </w:p>
-    <w:p>
-      <w:pPr>
-        <w:rPr>
-          <w:rFonts w:cs="Times New Roman"/>
-          <w:b/>
-          <w:sz w:val="22"/>
-        </w:rPr>
-      </w:pPr>
-      <w:proofErr w:type="spellStart"/>
-      <w:proofErr w:type="gramStart"/>
-      <w:r>
-        <w:rPr>
-          <w:rFonts w:cs="Times New Roman"/>
-          <w:b/>
-          <w:sz w:val="22"/>
-        </w:rPr>
-        <w:t>git</w:t>
-      </w:r>
-      <w:proofErr w:type="spellEnd"/>
-      <w:proofErr w:type="gramEnd"/>
-      <w:r>
-        <w:rPr>
-          <w:rFonts w:cs="Times New Roman"/>
-          <w:b/>
-          <w:sz w:val="22"/>
-        </w:rPr>
-        <w:t xml:space="preserve"> </w:t>
-      </w:r>
-      <w:proofErr w:type="spellStart"/>
-      <w:r>
-        <w:rPr>
-          <w:rFonts w:cs="Times New Roman"/>
-          <w:b/>
-          <w:sz w:val="22"/>
-        </w:rPr>
-        <w:t>config</w:t>
-      </w:r>
-      <w:proofErr w:type="spellEnd"/>
-      <w:r>
-        <w:rPr>
-          <w:rFonts w:cs="Times New Roman"/>
-          <w:b/>
-          <w:sz w:val="22"/>
-        </w:rPr>
-        <w:t xml:space="preserve"> –global </w:t>
-      </w:r>
-      <w:proofErr w:type="spellStart"/>
-      <w:r>
-        <w:rPr>
-          <w:rFonts w:cs="Times New Roman"/>
-          <w:b/>
-          <w:sz w:val="22"/>
-        </w:rPr>
-        <w:t>user.email</w:t>
-      </w:r>
-      <w:proofErr w:type="spellEnd"/>
-      <w:r>
-        <w:rPr>
-          <w:rFonts w:cs="Times New Roman"/>
-          <w:b/>
-          <w:sz w:val="22"/>
-        </w:rPr>
-        <w:t xml:space="preserve"> “</w:t>
-      </w:r>
-      <w:proofErr w:type="spellStart"/>
-      <w:r>
-        <w:rPr>
-          <w:rFonts w:cs="Times New Roman"/>
-          <w:b/>
-          <w:sz w:val="22"/>
-        </w:rPr>
-        <w:t>Correo_electronico</w:t>
-      </w:r>
-      <w:proofErr w:type="spellEnd"/>
-      <w:r>
-        <w:rPr>
-          <w:rFonts w:cs="Times New Roman"/>
-          <w:b/>
-          <w:sz w:val="22"/>
-        </w:rPr>
-        <w:t>”</w:t>
-      </w:r>
-    </w:p>
-    <w:p>
-      <w:pPr>
-        <w:rPr>
-          <w:rFonts w:cs="Times New Roman"/>
-          <w:b/>
-          <w:sz w:val="22"/>
-        </w:rPr>
-      </w:pPr>
-      <w:proofErr w:type="gramStart"/>
-      <w:r>
-        <w:rPr>
-          <w:rFonts w:cs="Times New Roman"/>
-          <w:b/>
-          <w:sz w:val="22"/>
-        </w:rPr>
-        <w:t>cd</w:t>
-      </w:r>
-      <w:proofErr w:type="gramEnd"/>
-      <w:r>
-        <w:rPr>
-          <w:rFonts w:cs="Times New Roman"/>
-          <w:b/>
-          <w:sz w:val="22"/>
-        </w:rPr>
-        <w:t xml:space="preserve"> </w:t>
-      </w:r>
-      <w:proofErr w:type="spellStart"/>
-      <w:r>
-        <w:rPr>
-          <w:rFonts w:cs="Times New Roman"/>
-          <w:b/>
-          <w:sz w:val="22"/>
-        </w:rPr>
-        <w:t>deskop</w:t>
-      </w:r>
-      <w:proofErr w:type="spellEnd"/>
-      <w:r>
-        <w:rPr>
-          <w:rFonts w:cs="Times New Roman"/>
-          <w:b/>
-          <w:sz w:val="22"/>
-        </w:rPr>
-        <w:t xml:space="preserve"> </w:t>
+      <w:r>
+        <w:rPr>
+          <w:rFonts w:cs="Times New Roman"/>
+          <w:b/>
+          <w:sz w:val="22"/>
+        </w:rPr>
+        <w:t xml:space="preserve">git confing –list </w:t>
+      </w:r>
+    </w:p>
+    <w:p>
+      <w:pPr>
+        <w:rPr>
+          <w:rFonts w:cs="Times New Roman"/>
+          <w:b/>
+          <w:sz w:val="22"/>
+        </w:rPr>
+      </w:pPr>
+      <w:r>
+        <w:rPr>
+          <w:rFonts w:cs="Times New Roman"/>
+          <w:b/>
+          <w:sz w:val="22"/>
+        </w:rPr>
+        <w:t>git confing –global user. name “usar un nombre”</w:t>
+      </w:r>
+    </w:p>
+    <w:p>
+      <w:pPr>
+        <w:rPr>
+          <w:rFonts w:cs="Times New Roman"/>
+          <w:b/>
+          <w:sz w:val="22"/>
+        </w:rPr>
+      </w:pPr>
+      <w:r>
+        <w:rPr>
+          <w:rFonts w:cs="Times New Roman"/>
+          <w:b/>
+          <w:sz w:val="22"/>
+        </w:rPr>
+        <w:t>git config –global user.email “Correo_electronico”</w:t>
+      </w:r>
+    </w:p>
+    <w:p>
+      <w:pPr>
+        <w:rPr>
+          <w:rFonts w:cs="Times New Roman"/>
+          <w:b/>
+          <w:sz w:val="22"/>
+        </w:rPr>
+      </w:pPr>
+      <w:r>
+        <w:rPr>
+          <w:rFonts w:cs="Times New Roman"/>
+          <w:b/>
+          <w:sz w:val="22"/>
+        </w:rPr>
+        <w:t xml:space="preserve">cd deskop </w:t>
       </w:r>
     </w:p>
     <w:p>
@@ -493,8 +293,6 @@
         </w:rPr>
         <w:t>s</w:t>
       </w:r>
-      <w:bookmarkStart w:id="0" w:name="_GoBack"/>
-      <w:bookmarkEnd w:id="0"/>
     </w:p>
     <w:p>
       <w:pPr>
@@ -555,34 +353,14 @@
           <w:sz w:val="22"/>
         </w:rPr>
       </w:pPr>
-      <w:proofErr w:type="gramStart"/>
-      <w:r>
-        <w:rPr>
-          <w:rFonts w:cs="Times New Roman"/>
-          <w:b/>
-          <w:sz w:val="22"/>
-        </w:rPr>
-        <w:t>cd</w:t>
-      </w:r>
-      <w:proofErr w:type="gramEnd"/>
-      <w:r>
-        <w:rPr>
-          <w:rFonts w:cs="Times New Roman"/>
-          <w:b/>
-          <w:sz w:val="22"/>
-        </w:rPr>
-        <w:t xml:space="preserve"> </w:t>
-      </w:r>
-      <w:proofErr w:type="spellStart"/>
-      <w:r>
-        <w:rPr>
-          <w:rFonts w:cs="Times New Roman"/>
-          <w:b/>
-          <w:sz w:val="22"/>
-        </w:rPr>
-        <w:t>nombrecarpeta</w:t>
-      </w:r>
-      <w:proofErr w:type="spellEnd"/>
+      <w:r>
+        <w:rPr>
+          <w:rFonts w:cs="Times New Roman"/>
+          <w:b/>
+          <w:sz w:val="22"/>
+        </w:rPr>
+        <w:t>cd nombrecarpeta</w:t>
+      </w:r>
     </w:p>
     <w:p>
       <w:pPr>
@@ -642,101 +420,31 @@
           <w:sz w:val="22"/>
         </w:rPr>
       </w:pPr>
-      <w:proofErr w:type="spellStart"/>
-      <w:proofErr w:type="gramStart"/>
-      <w:r>
-        <w:rPr>
-          <w:rFonts w:cs="Times New Roman"/>
-          <w:b/>
-          <w:sz w:val="22"/>
-        </w:rPr>
-        <w:t>git</w:t>
-      </w:r>
-      <w:proofErr w:type="spellEnd"/>
-      <w:proofErr w:type="gramEnd"/>
-      <w:r>
-        <w:rPr>
-          <w:rFonts w:cs="Times New Roman"/>
-          <w:b/>
-          <w:sz w:val="22"/>
-        </w:rPr>
-        <w:t xml:space="preserve"> </w:t>
-      </w:r>
-      <w:proofErr w:type="spellStart"/>
-      <w:r>
-        <w:rPr>
-          <w:rFonts w:cs="Times New Roman"/>
-          <w:b/>
-          <w:sz w:val="22"/>
-        </w:rPr>
-        <w:t>init</w:t>
-      </w:r>
-      <w:proofErr w:type="spellEnd"/>
-      <w:r>
-        <w:rPr>
-          <w:rFonts w:cs="Times New Roman"/>
-          <w:b/>
-          <w:sz w:val="22"/>
-        </w:rPr>
-        <w:t xml:space="preserve"> </w:t>
-      </w:r>
-    </w:p>
-    <w:p>
-      <w:pPr>
-        <w:rPr>
-          <w:rFonts w:cs="Times New Roman"/>
-          <w:b/>
-          <w:sz w:val="22"/>
-        </w:rPr>
-      </w:pPr>
-      <w:proofErr w:type="spellStart"/>
-      <w:proofErr w:type="gramStart"/>
-      <w:r>
-        <w:rPr>
-          <w:rFonts w:cs="Times New Roman"/>
-          <w:b/>
-          <w:sz w:val="22"/>
-        </w:rPr>
-        <w:t>git</w:t>
-      </w:r>
-      <w:proofErr w:type="spellEnd"/>
-      <w:proofErr w:type="gramEnd"/>
-      <w:r>
-        <w:rPr>
-          <w:rFonts w:cs="Times New Roman"/>
-          <w:b/>
-          <w:sz w:val="22"/>
-        </w:rPr>
-        <w:t xml:space="preserve"> </w:t>
-      </w:r>
-      <w:proofErr w:type="spellStart"/>
-      <w:r>
-        <w:rPr>
-          <w:rFonts w:cs="Times New Roman"/>
-          <w:b/>
-          <w:sz w:val="22"/>
-        </w:rPr>
-        <w:t>add</w:t>
-      </w:r>
-      <w:proofErr w:type="spellEnd"/>
-      <w:r>
-        <w:rPr>
-          <w:rFonts w:cs="Times New Roman"/>
-          <w:b/>
-          <w:sz w:val="22"/>
-        </w:rPr>
-        <w:t xml:space="preserve"> </w:t>
-      </w:r>
-      <w:proofErr w:type="spellStart"/>
-      <w:r>
-        <w:rPr>
-          <w:rFonts w:cs="Times New Roman"/>
-          <w:b/>
-          <w:sz w:val="22"/>
-        </w:rPr>
-        <w:t>nombredocumento</w:t>
-      </w:r>
-      <w:proofErr w:type="spellEnd"/>
+      <w:r>
+        <w:rPr>
+          <w:rFonts w:cs="Times New Roman"/>
+          <w:b/>
+          <w:sz w:val="22"/>
+        </w:rPr>
+        <w:t xml:space="preserve">git init </w:t>
+      </w:r>
+    </w:p>
+    <w:p>
+      <w:pPr>
+        <w:rPr>
+          <w:rFonts w:cs="Times New Roman"/>
+          <w:b/>
+          <w:sz w:val="22"/>
+        </w:rPr>
+      </w:pPr>
+      <w:r>
+        <w:rPr>
+          <w:rFonts w:cs="Times New Roman"/>
+          <w:b/>
+          <w:sz w:val="22"/>
+        </w:rPr>
+        <w:t>git add nombredocumento</w:t>
+      </w:r>
     </w:p>
     <w:p>
       <w:pPr>
@@ -796,25 +504,13 @@
           <w:sz w:val="22"/>
         </w:rPr>
       </w:pPr>
-      <w:proofErr w:type="spellStart"/>
-      <w:proofErr w:type="gramStart"/>
-      <w:r>
-        <w:rPr>
-          <w:rFonts w:cs="Times New Roman"/>
-          <w:b/>
-          <w:sz w:val="22"/>
-        </w:rPr>
-        <w:t>git</w:t>
-      </w:r>
-      <w:proofErr w:type="spellEnd"/>
-      <w:proofErr w:type="gramEnd"/>
-      <w:r>
-        <w:rPr>
-          <w:rFonts w:cs="Times New Roman"/>
-          <w:b/>
-          <w:sz w:val="22"/>
-        </w:rPr>
-        <w:t xml:space="preserve"> status</w:t>
+      <w:r>
+        <w:rPr>
+          <w:rFonts w:cs="Times New Roman"/>
+          <w:b/>
+          <w:sz w:val="22"/>
+        </w:rPr>
+        <w:t>git status</w:t>
       </w:r>
     </w:p>
     <w:p>
@@ -876,8 +572,6 @@
           <w:sz w:val="22"/>
         </w:rPr>
       </w:pPr>
-      <w:proofErr w:type="spellStart"/>
-      <w:proofErr w:type="gramStart"/>
       <w:r>
         <w:rPr>
           <w:rFonts w:cs="Times New Roman"/>
@@ -886,54 +580,22 @@
         </w:rPr>
         <w:t>clear</w:t>
       </w:r>
-      <w:proofErr w:type="spellEnd"/>
-      <w:proofErr w:type="gramEnd"/>
-    </w:p>
-    <w:p>
-      <w:pPr>
-        <w:rPr>
-          <w:rFonts w:cs="Times New Roman"/>
-          <w:b/>
-          <w:sz w:val="22"/>
-        </w:rPr>
-      </w:pPr>
-      <w:proofErr w:type="spellStart"/>
-      <w:proofErr w:type="gramStart"/>
-      <w:r>
-        <w:rPr>
-          <w:rFonts w:cs="Times New Roman"/>
-          <w:b/>
-          <w:sz w:val="22"/>
-        </w:rPr>
-        <w:t>git</w:t>
-      </w:r>
-      <w:proofErr w:type="spellEnd"/>
-      <w:proofErr w:type="gramEnd"/>
-      <w:r>
-        <w:rPr>
-          <w:rFonts w:cs="Times New Roman"/>
-          <w:b/>
-          <w:sz w:val="22"/>
-        </w:rPr>
-        <w:t xml:space="preserve"> </w:t>
-      </w:r>
-      <w:proofErr w:type="spellStart"/>
-      <w:r>
-        <w:rPr>
-          <w:rFonts w:cs="Times New Roman"/>
-          <w:b/>
-          <w:sz w:val="22"/>
-        </w:rPr>
-        <w:t>commit</w:t>
-      </w:r>
-      <w:proofErr w:type="spellEnd"/>
-      <w:r>
-        <w:rPr>
-          <w:rFonts w:cs="Times New Roman"/>
-          <w:b/>
-          <w:sz w:val="22"/>
-        </w:rPr>
-        <w:t xml:space="preserve"> –m “Comentario”</w:t>
+    </w:p>
+    <w:p>
+      <w:pPr>
+        <w:rPr>
+          <w:rFonts w:cs="Times New Roman"/>
+          <w:b/>
+          <w:sz w:val="22"/>
+        </w:rPr>
+      </w:pPr>
+      <w:r>
+        <w:rPr>
+          <w:rFonts w:cs="Times New Roman"/>
+          <w:b/>
+          <w:sz w:val="22"/>
+        </w:rPr>
+        <w:t>git commit –m “Comentario”</w:t>
       </w:r>
     </w:p>
     <w:p>
@@ -995,8 +657,6 @@
           <w:lang w:val="es-PE"/>
         </w:rPr>
       </w:pPr>
-      <w:proofErr w:type="spellStart"/>
-      <w:proofErr w:type="gramStart"/>
       <w:r>
         <w:rPr>
           <w:rFonts w:cs="Times New Roman"/>
@@ -1004,58 +664,7 @@
           <w:sz w:val="22"/>
           <w:lang w:val="es-PE"/>
         </w:rPr>
-        <w:t>git</w:t>
-      </w:r>
-      <w:proofErr w:type="spellEnd"/>
-      <w:proofErr w:type="gramEnd"/>
-      <w:r>
-        <w:rPr>
-          <w:rFonts w:cs="Times New Roman"/>
-          <w:b/>
-          <w:sz w:val="22"/>
-          <w:lang w:val="es-PE"/>
-        </w:rPr>
-        <w:t xml:space="preserve"> </w:t>
-      </w:r>
-      <w:proofErr w:type="spellStart"/>
-      <w:r>
-        <w:rPr>
-          <w:rFonts w:cs="Times New Roman"/>
-          <w:b/>
-          <w:sz w:val="22"/>
-          <w:lang w:val="es-PE"/>
-        </w:rPr>
-        <w:t>remote</w:t>
-      </w:r>
-      <w:proofErr w:type="spellEnd"/>
-      <w:r>
-        <w:rPr>
-          <w:rFonts w:cs="Times New Roman"/>
-          <w:b/>
-          <w:sz w:val="22"/>
-          <w:lang w:val="es-PE"/>
-        </w:rPr>
-        <w:t xml:space="preserve"> </w:t>
-      </w:r>
-      <w:proofErr w:type="spellStart"/>
-      <w:r>
-        <w:rPr>
-          <w:rFonts w:cs="Times New Roman"/>
-          <w:b/>
-          <w:sz w:val="22"/>
-          <w:lang w:val="es-PE"/>
-        </w:rPr>
-        <w:t>add</w:t>
-      </w:r>
-      <w:proofErr w:type="spellEnd"/>
-      <w:r>
-        <w:rPr>
-          <w:rFonts w:cs="Times New Roman"/>
-          <w:b/>
-          <w:sz w:val="22"/>
-          <w:lang w:val="es-PE"/>
-        </w:rPr>
-        <w:t xml:space="preserve"> subidos2 </w:t>
+        <w:t xml:space="preserve">git remote add subidos2 </w:t>
       </w:r>
       <w:hyperlink r:id="rId12" w:history="1">
         <w:r>
@@ -1131,8 +740,6 @@
           <w:lang w:val="es-PE"/>
         </w:rPr>
       </w:pPr>
-      <w:proofErr w:type="spellStart"/>
-      <w:proofErr w:type="gramStart"/>
       <w:r>
         <w:rPr>
           <w:rFonts w:cs="Times New Roman"/>
@@ -1140,38 +747,7 @@
           <w:sz w:val="22"/>
           <w:lang w:val="es-PE"/>
         </w:rPr>
-        <w:t>git</w:t>
-      </w:r>
-      <w:proofErr w:type="spellEnd"/>
-      <w:proofErr w:type="gramEnd"/>
-      <w:r>
-        <w:rPr>
-          <w:rFonts w:cs="Times New Roman"/>
-          <w:b/>
-          <w:sz w:val="22"/>
-          <w:lang w:val="es-PE"/>
-        </w:rPr>
-        <w:t xml:space="preserve"> </w:t>
-      </w:r>
-      <w:proofErr w:type="spellStart"/>
-      <w:r>
-        <w:rPr>
-          <w:rFonts w:cs="Times New Roman"/>
-          <w:b/>
-          <w:sz w:val="22"/>
-          <w:lang w:val="es-PE"/>
-        </w:rPr>
-        <w:t>push</w:t>
-      </w:r>
-      <w:proofErr w:type="spellEnd"/>
-      <w:r>
-        <w:rPr>
-          <w:rFonts w:cs="Times New Roman"/>
-          <w:b/>
-          <w:sz w:val="22"/>
-          <w:lang w:val="es-PE"/>
-        </w:rPr>
-        <w:t xml:space="preserve"> -u subidos2 master</w:t>
+        <w:t>git push -u subidos2 master</w:t>
       </w:r>
     </w:p>
     <w:p>
